--- a/USB_SOC/Pracovné listy/zadanie-vypracovanie3/3-zadanie.docx
+++ b/USB_SOC/Pracovné listy/zadanie-vypracovanie3/3-zadanie.docx
@@ -331,21 +331,12 @@
           <w:szCs w:val="28"/>
         </w:rPr>
       </w:pPr>
-      <w:proofErr w:type="spellStart"/>
-      <w:r>
-        <w:rPr>
-          <w:sz w:val="28"/>
-          <w:szCs w:val="28"/>
-        </w:rPr>
-        <w:t>delay</w:t>
-      </w:r>
-      <w:proofErr w:type="spellEnd"/>
-      <w:r>
-        <w:rPr>
-          <w:sz w:val="28"/>
-          <w:szCs w:val="28"/>
-        </w:rPr>
-        <w:t xml:space="preserve">(5000); počká ____ </w:t>
+      <w:r>
+        <w:rPr>
+          <w:sz w:val="28"/>
+          <w:szCs w:val="28"/>
+        </w:rPr>
+        <w:t xml:space="preserve">delay(5000); počká ____ </w:t>
       </w:r>
     </w:p>
     <w:p>
@@ -420,23 +411,13 @@
           <w:szCs w:val="28"/>
         </w:rPr>
       </w:pPr>
-      <w:proofErr w:type="spellStart"/>
-      <w:r>
-        <w:rPr>
-          <w:sz w:val="28"/>
-          <w:szCs w:val="28"/>
-        </w:rPr>
-        <w:t>digitalWrtite</w:t>
-      </w:r>
-      <w:proofErr w:type="spellEnd"/>
-      <w:r>
-        <w:rPr>
-          <w:sz w:val="28"/>
-          <w:szCs w:val="28"/>
-        </w:rPr>
-        <w:t xml:space="preserve">(8, HIGH); ____ </w:t>
-      </w:r>
-      <w:proofErr w:type="spellStart"/>
+      <w:r>
+        <w:rPr>
+          <w:sz w:val="28"/>
+          <w:szCs w:val="28"/>
+        </w:rPr>
+        <w:t xml:space="preserve">digitalWrtite(8, HIGH); ____ </w:t>
+      </w:r>
       <w:r>
         <w:rPr>
           <w:sz w:val="28"/>
@@ -451,7 +432,6 @@
         </w:rPr>
         <w:t>ku</w:t>
       </w:r>
-      <w:proofErr w:type="spellEnd"/>
     </w:p>
     <w:p>
       <w:pPr>
@@ -705,7 +685,6 @@
           <w:szCs w:val="28"/>
         </w:rPr>
       </w:pPr>
-      <w:proofErr w:type="spellStart"/>
       <w:r>
         <w:rPr>
           <w:sz w:val="28"/>
@@ -713,7 +692,6 @@
         </w:rPr>
         <w:t>Python</w:t>
       </w:r>
-      <w:proofErr w:type="spellEnd"/>
     </w:p>
     <w:p>
       <w:pPr>
@@ -855,87 +833,7 @@
           <w:sz w:val="28"/>
           <w:szCs w:val="28"/>
         </w:rPr>
-        <w:t xml:space="preserve">Reset, 5V </w:t>
-      </w:r>
-      <w:proofErr w:type="spellStart"/>
-      <w:r>
-        <w:rPr>
-          <w:b/>
-          <w:bCs/>
-          <w:sz w:val="28"/>
-          <w:szCs w:val="28"/>
-        </w:rPr>
-        <w:t>pin</w:t>
-      </w:r>
-      <w:proofErr w:type="spellEnd"/>
-      <w:r>
-        <w:rPr>
-          <w:b/>
-          <w:bCs/>
-          <w:sz w:val="28"/>
-          <w:szCs w:val="28"/>
-        </w:rPr>
-        <w:t xml:space="preserve">, GND </w:t>
-      </w:r>
-      <w:proofErr w:type="spellStart"/>
-      <w:r>
-        <w:rPr>
-          <w:b/>
-          <w:bCs/>
-          <w:sz w:val="28"/>
-          <w:szCs w:val="28"/>
-        </w:rPr>
-        <w:t>pin</w:t>
-      </w:r>
-      <w:proofErr w:type="spellEnd"/>
-      <w:r>
-        <w:rPr>
-          <w:b/>
-          <w:bCs/>
-          <w:sz w:val="28"/>
-          <w:szCs w:val="28"/>
-        </w:rPr>
-        <w:t xml:space="preserve">, Digitálne </w:t>
-      </w:r>
-      <w:proofErr w:type="spellStart"/>
-      <w:r>
-        <w:rPr>
-          <w:b/>
-          <w:bCs/>
-          <w:sz w:val="28"/>
-          <w:szCs w:val="28"/>
-        </w:rPr>
-        <w:t>piny</w:t>
-      </w:r>
-      <w:proofErr w:type="spellEnd"/>
-      <w:r>
-        <w:rPr>
-          <w:b/>
-          <w:bCs/>
-          <w:sz w:val="28"/>
-          <w:szCs w:val="28"/>
-        </w:rPr>
-        <w:t xml:space="preserve">, Analógové </w:t>
-      </w:r>
-      <w:proofErr w:type="spellStart"/>
-      <w:r>
-        <w:rPr>
-          <w:b/>
-          <w:bCs/>
-          <w:sz w:val="28"/>
-          <w:szCs w:val="28"/>
-        </w:rPr>
-        <w:t>piny</w:t>
-      </w:r>
-      <w:proofErr w:type="spellEnd"/>
-      <w:r>
-        <w:rPr>
-          <w:b/>
-          <w:bCs/>
-          <w:sz w:val="28"/>
-          <w:szCs w:val="28"/>
-        </w:rPr>
-        <w:t>, Napájanie, ATmega328, RX-TX, Indikátor napájania)</w:t>
+        <w:t>Reset, 5V pin, GND pin, Digitálne piny, Analógové piny, Napájanie, ATmega328, RX-TX, Indikátor napájania)</w:t>
       </w:r>
       <w:r>
         <w:rPr>
@@ -2336,19 +2234,8 @@
           <w:sz w:val="28"/>
           <w:szCs w:val="28"/>
         </w:rPr>
-        <w:t xml:space="preserve">Arduino </w:t>
-      </w:r>
-      <w:proofErr w:type="spellStart"/>
-      <w:r>
-        <w:rPr>
-          <w:b/>
-          <w:bCs/>
-          <w:sz w:val="28"/>
-          <w:szCs w:val="28"/>
-        </w:rPr>
-        <w:t>Nano</w:t>
-      </w:r>
-      <w:proofErr w:type="spellEnd"/>
+        <w:t>Arduino Nano</w:t>
+      </w:r>
     </w:p>
     <w:p>
       <w:pPr>
@@ -2407,7 +2294,6 @@
           <w:noProof/>
         </w:rPr>
       </w:pPr>
-      <w:proofErr w:type="spellStart"/>
       <w:r>
         <w:rPr>
           <w:b/>
@@ -2417,7 +2303,6 @@
         </w:rPr>
         <w:t>Breadboard</w:t>
       </w:r>
-      <w:proofErr w:type="spellEnd"/>
     </w:p>
     <w:p>
       <w:pPr>
@@ -2542,19 +2427,8 @@
           <w:sz w:val="28"/>
           <w:szCs w:val="28"/>
         </w:rPr>
-        <w:t xml:space="preserve">Arduino </w:t>
-      </w:r>
-      <w:proofErr w:type="spellStart"/>
-      <w:r>
-        <w:rPr>
-          <w:b/>
-          <w:bCs/>
-          <w:sz w:val="28"/>
-          <w:szCs w:val="28"/>
-        </w:rPr>
-        <w:t>Uno</w:t>
-      </w:r>
-      <w:proofErr w:type="spellEnd"/>
+        <w:t>Arduino Uno</w:t>
+      </w:r>
     </w:p>
     <w:p>
       <w:pPr>
@@ -2680,67 +2554,25 @@
           <w:sz w:val="28"/>
           <w:szCs w:val="28"/>
         </w:rPr>
-        <w:t>Nájdi 5 skrytých slov v </w:t>
-      </w:r>
-      <w:proofErr w:type="spellStart"/>
-      <w:r>
-        <w:rPr>
-          <w:b/>
-          <w:bCs/>
-          <w:sz w:val="28"/>
-          <w:szCs w:val="28"/>
-        </w:rPr>
-        <w:t>osemsmerovke</w:t>
-      </w:r>
-      <w:proofErr w:type="spellEnd"/>
-      <w:r>
-        <w:rPr>
-          <w:b/>
-          <w:bCs/>
-          <w:sz w:val="28"/>
-          <w:szCs w:val="28"/>
-        </w:rPr>
-        <w:t xml:space="preserve"> (skryté slová sú </w:t>
-      </w:r>
-      <w:proofErr w:type="spellStart"/>
-      <w:r>
-        <w:rPr>
-          <w:b/>
-          <w:bCs/>
-          <w:sz w:val="28"/>
-          <w:szCs w:val="28"/>
-        </w:rPr>
-        <w:t>vstupno</w:t>
-      </w:r>
-      <w:proofErr w:type="spellEnd"/>
-      <w:r>
-        <w:rPr>
-          <w:b/>
-          <w:bCs/>
-          <w:sz w:val="28"/>
-          <w:szCs w:val="28"/>
-        </w:rPr>
-        <w:t xml:space="preserve">/výstupné zariadenia pre </w:t>
-      </w:r>
-      <w:proofErr w:type="spellStart"/>
-      <w:r>
-        <w:rPr>
-          <w:b/>
-          <w:bCs/>
-          <w:sz w:val="28"/>
-          <w:szCs w:val="28"/>
-        </w:rPr>
-        <w:t>arduino</w:t>
-      </w:r>
-      <w:proofErr w:type="spellEnd"/>
-      <w:r>
-        <w:rPr>
-          <w:b/>
-          <w:bCs/>
-          <w:sz w:val="28"/>
-          <w:szCs w:val="28"/>
-        </w:rPr>
-        <w:t>)</w:t>
+        <w:t xml:space="preserve">Nájdi 5 skrytých </w:t>
+      </w:r>
+      <w:r>
+        <w:rPr>
+          <w:b/>
+          <w:bCs/>
+          <w:sz w:val="28"/>
+          <w:szCs w:val="28"/>
+        </w:rPr>
+        <w:t>slov/skratiek</w:t>
+      </w:r>
+      <w:r>
+        <w:rPr>
+          <w:b/>
+          <w:bCs/>
+          <w:sz w:val="28"/>
+          <w:szCs w:val="28"/>
+        </w:rPr>
+        <w:t xml:space="preserve"> v osemsmerovke (skryté slová sú vstupno/výstupné zariadenia pre arduino)</w:t>
       </w:r>
     </w:p>
     <w:tbl>
